--- a/venv/Stock Price Data Forecasting using Exponential Smoothing Report.docx
+++ b/venv/Stock Price Data Forecasting using Exponential Smoothing Report.docx
@@ -6,11 +6,45 @@
     <w:p>
       <w:pPr>
         <w:pStyle w:val="Title"/>
-      </w:pPr>
-      <w:r>
+        <w:rPr>
+          <w:b/>
+          <w:bCs/>
+        </w:rPr>
+      </w:pPr>
+      <w:r>
+        <w:rPr>
+          <w:b/>
+          <w:bCs/>
+        </w:rPr>
         <w:t>Stock Price Data Forecasting using Exponential Smoothing: Project Report</w:t>
       </w:r>
-      <w:r>
+    </w:p>
+    <w:p/>
+    <w:p>
+      <w:pPr>
+        <w:pStyle w:val="Title"/>
+        <w:numPr>
+          <w:ilvl w:val="0"/>
+          <w:numId w:val="14"/>
+        </w:numPr>
+        <w:jc w:val="right"/>
+        <w:rPr>
+          <w:sz w:val="48"/>
+          <w:szCs w:val="48"/>
+        </w:rPr>
+      </w:pPr>
+      <w:r>
+        <w:rPr>
+          <w:sz w:val="56"/>
+          <w:szCs w:val="56"/>
+        </w:rPr>
+        <w:t>Vijay Adithya B K</w:t>
+      </w:r>
+      <w:r>
+        <w:rPr>
+          <w:sz w:val="48"/>
+          <w:szCs w:val="48"/>
+        </w:rPr>
         <w:br w:type="page"/>
       </w:r>
     </w:p>
@@ -9565,6 +9599,118 @@
     </w:lvl>
   </w:abstractNum>
   <w:abstractNum w:abstractNumId="11" w15:restartNumberingAfterBreak="0">
+    <w:nsid w:val="607C40C3"/>
+    <w:multiLevelType w:val="hybridMultilevel"/>
+    <w:tmpl w:val="A48C2A74"/>
+    <w:lvl w:ilvl="0" w:tplc="8F7A9E34">
+      <w:numFmt w:val="bullet"/>
+      <w:lvlText w:val="-"/>
+      <w:lvlJc w:val="left"/>
+      <w:pPr>
+        <w:ind w:left="720" w:hanging="360"/>
+      </w:pPr>
+      <w:rPr>
+        <w:rFonts w:ascii="Calibri Light" w:eastAsiaTheme="majorEastAsia" w:hAnsi="Calibri Light" w:cs="Calibri Light" w:hint="default"/>
+      </w:rPr>
+    </w:lvl>
+    <w:lvl w:ilvl="1" w:tplc="04090003" w:tentative="1">
+      <w:start w:val="1"/>
+      <w:numFmt w:val="bullet"/>
+      <w:lvlText w:val="o"/>
+      <w:lvlJc w:val="left"/>
+      <w:pPr>
+        <w:ind w:left="1440" w:hanging="360"/>
+      </w:pPr>
+      <w:rPr>
+        <w:rFonts w:ascii="Courier New" w:hAnsi="Courier New" w:cs="Courier New" w:hint="default"/>
+      </w:rPr>
+    </w:lvl>
+    <w:lvl w:ilvl="2" w:tplc="04090005" w:tentative="1">
+      <w:start w:val="1"/>
+      <w:numFmt w:val="bullet"/>
+      <w:lvlText w:val=""/>
+      <w:lvlJc w:val="left"/>
+      <w:pPr>
+        <w:ind w:left="2160" w:hanging="360"/>
+      </w:pPr>
+      <w:rPr>
+        <w:rFonts w:ascii="Wingdings" w:hAnsi="Wingdings" w:hint="default"/>
+      </w:rPr>
+    </w:lvl>
+    <w:lvl w:ilvl="3" w:tplc="04090001" w:tentative="1">
+      <w:start w:val="1"/>
+      <w:numFmt w:val="bullet"/>
+      <w:lvlText w:val=""/>
+      <w:lvlJc w:val="left"/>
+      <w:pPr>
+        <w:ind w:left="2880" w:hanging="360"/>
+      </w:pPr>
+      <w:rPr>
+        <w:rFonts w:ascii="Symbol" w:hAnsi="Symbol" w:hint="default"/>
+      </w:rPr>
+    </w:lvl>
+    <w:lvl w:ilvl="4" w:tplc="04090003" w:tentative="1">
+      <w:start w:val="1"/>
+      <w:numFmt w:val="bullet"/>
+      <w:lvlText w:val="o"/>
+      <w:lvlJc w:val="left"/>
+      <w:pPr>
+        <w:ind w:left="3600" w:hanging="360"/>
+      </w:pPr>
+      <w:rPr>
+        <w:rFonts w:ascii="Courier New" w:hAnsi="Courier New" w:cs="Courier New" w:hint="default"/>
+      </w:rPr>
+    </w:lvl>
+    <w:lvl w:ilvl="5" w:tplc="04090005" w:tentative="1">
+      <w:start w:val="1"/>
+      <w:numFmt w:val="bullet"/>
+      <w:lvlText w:val=""/>
+      <w:lvlJc w:val="left"/>
+      <w:pPr>
+        <w:ind w:left="4320" w:hanging="360"/>
+      </w:pPr>
+      <w:rPr>
+        <w:rFonts w:ascii="Wingdings" w:hAnsi="Wingdings" w:hint="default"/>
+      </w:rPr>
+    </w:lvl>
+    <w:lvl w:ilvl="6" w:tplc="04090001" w:tentative="1">
+      <w:start w:val="1"/>
+      <w:numFmt w:val="bullet"/>
+      <w:lvlText w:val=""/>
+      <w:lvlJc w:val="left"/>
+      <w:pPr>
+        <w:ind w:left="5040" w:hanging="360"/>
+      </w:pPr>
+      <w:rPr>
+        <w:rFonts w:ascii="Symbol" w:hAnsi="Symbol" w:hint="default"/>
+      </w:rPr>
+    </w:lvl>
+    <w:lvl w:ilvl="7" w:tplc="04090003" w:tentative="1">
+      <w:start w:val="1"/>
+      <w:numFmt w:val="bullet"/>
+      <w:lvlText w:val="o"/>
+      <w:lvlJc w:val="left"/>
+      <w:pPr>
+        <w:ind w:left="5760" w:hanging="360"/>
+      </w:pPr>
+      <w:rPr>
+        <w:rFonts w:ascii="Courier New" w:hAnsi="Courier New" w:cs="Courier New" w:hint="default"/>
+      </w:rPr>
+    </w:lvl>
+    <w:lvl w:ilvl="8" w:tplc="04090005" w:tentative="1">
+      <w:start w:val="1"/>
+      <w:numFmt w:val="bullet"/>
+      <w:lvlText w:val=""/>
+      <w:lvlJc w:val="left"/>
+      <w:pPr>
+        <w:ind w:left="6480" w:hanging="360"/>
+      </w:pPr>
+      <w:rPr>
+        <w:rFonts w:ascii="Wingdings" w:hAnsi="Wingdings" w:hint="default"/>
+      </w:rPr>
+    </w:lvl>
+  </w:abstractNum>
+  <w:abstractNum w:abstractNumId="12" w15:restartNumberingAfterBreak="0">
     <w:nsid w:val="72987D5D"/>
     <w:multiLevelType w:val="multilevel"/>
     <w:tmpl w:val="7270B050"/>
@@ -9713,7 +9859,7 @@
       </w:rPr>
     </w:lvl>
   </w:abstractNum>
-  <w:abstractNum w:abstractNumId="12" w15:restartNumberingAfterBreak="0">
+  <w:abstractNum w:abstractNumId="13" w15:restartNumberingAfterBreak="0">
     <w:nsid w:val="76DE6A1B"/>
     <w:multiLevelType w:val="multilevel"/>
     <w:tmpl w:val="A6082844"/>
@@ -9863,10 +10009,10 @@
     </w:lvl>
   </w:abstractNum>
   <w:num w:numId="1" w16cid:durableId="1112944247">
-    <w:abstractNumId w:val="12"/>
+    <w:abstractNumId w:val="13"/>
   </w:num>
   <w:num w:numId="2" w16cid:durableId="977956349">
-    <w:abstractNumId w:val="11"/>
+    <w:abstractNumId w:val="12"/>
   </w:num>
   <w:num w:numId="3" w16cid:durableId="1618222504">
     <w:abstractNumId w:val="1"/>
@@ -9900,6 +10046,9 @@
   </w:num>
   <w:num w:numId="13" w16cid:durableId="1577856832">
     <w:abstractNumId w:val="10"/>
+  </w:num>
+  <w:num w:numId="14" w16cid:durableId="1363439114">
+    <w:abstractNumId w:val="11"/>
   </w:num>
 </w:numbering>
 </file>
